--- a/media/R4444/output_dir/bg/技术依据文件.docx
+++ b/media/R4444/output_dir/bg/技术依据文件.docx
@@ -410,106 +410,6 @@
                 <w:rFonts w:hint="eastAsia"/>
                 <w:szCs w:val="21"/>
               </w:rPr>
-              <w:t xml:space="preserve">PDPU和软件的协议</w:t>
-            </w:r>
-          </w:p>
-        </w:tc>
-        <w:tc>
-          <w:tcPr>
-            <w:tcW w:w="1497" w:type="pct"/>
-          </w:tcPr>
-          <w:p>
-            <w:pPr>
-              <w:rPr>
-                <w:szCs w:val="21"/>
-                <w:highlight w:val="yellow"/>
-              </w:rPr>
-            </w:pPr>
-            <w:r>
-              <w:rPr>
-                <w:rFonts w:hint="eastAsia"/>
-                <w:szCs w:val="21"/>
-              </w:rPr>
-              <w:t xml:space="preserve">TXXY-1.00</w:t>
-            </w:r>
-          </w:p>
-        </w:tc>
-        <w:tc>
-          <w:tcPr>
-            <w:tcW w:w="737" w:type="pct"/>
-          </w:tcPr>
-          <w:p>
-            <w:pPr>
-              <w:rPr>
-                <w:szCs w:val="21"/>
-                <w:highlight w:val="yellow"/>
-              </w:rPr>
-            </w:pPr>
-            <w:r>
-              <w:rPr>
-                <w:rFonts w:hint="eastAsia"/>
-                <w:szCs w:val="21"/>
-              </w:rPr>
-              <w:t xml:space="preserve">2024-05-31</w:t>
-            </w:r>
-          </w:p>
-        </w:tc>
-        <w:tc>
-          <w:tcPr>
-            <w:tcW w:w="893" w:type="pct"/>
-          </w:tcPr>
-          <w:p>
-            <w:pPr>
-              <w:rPr>
-                <w:szCs w:val="21"/>
-                <w:highlight w:val="yellow"/>
-              </w:rPr>
-            </w:pPr>
-            <w:r>
-              <w:rPr>
-                <w:rFonts w:hint="eastAsia"/>
-                <w:szCs w:val="21"/>
-              </w:rPr>
-              <w:t xml:space="preserve">上海微小卫星工程中心</w:t>
-            </w:r>
-          </w:p>
-        </w:tc>
-      </w:tr>
-      <w:tr>
-        <w:tc>
-          <w:tcPr>
-            <w:tcW w:w="384" w:type="pct"/>
-          </w:tcPr>
-          <w:p>
-            <w:pPr>
-              <w:numPr>
-                <w:ilvl w:val="0"/>
-                <w:numId w:val="4"/>
-              </w:numPr>
-              <w:jc w:val="center"/>
-              <w:rPr>
-                <w:szCs w:val="21"/>
-              </w:rPr>
-            </w:pPr>
-          </w:p>
-        </w:tc>
-        <w:tc>
-          <w:tcPr>
-            <w:tcW w:w="1489" w:type="pct"/>
-          </w:tcPr>
-          <w:p>
-            <w:pPr>
-              <w:rPr>
-                <w:iCs/>
-                <w:szCs w:val="21"/>
-                <w:highlight w:val="yellow"/>
-              </w:rPr>
-            </w:pPr>
-            <w:r>
-              <w:rPr>
-                <w:rFonts w:hint="eastAsia"/>
-                <w:szCs w:val="21"/>
-              </w:rPr>
               <w:t xml:space="preserve">需求规格说明-回归</w:t>
             </w:r>
           </w:p>
@@ -650,7 +550,7 @@
                 <w:rFonts w:hint="eastAsia"/>
                 <w:szCs w:val="21"/>
               </w:rPr>
-              <w:t xml:space="preserve">2024-03-17</w:t>
+              <w:t xml:space="preserve">2024-06-22</w:t>
             </w:r>
           </w:p>
         </w:tc>
@@ -750,7 +650,7 @@
                 <w:rFonts w:hint="eastAsia"/>
                 <w:szCs w:val="21"/>
               </w:rPr>
-              <w:t xml:space="preserve">2024-03-22</w:t>
+              <w:t xml:space="preserve">2024-06-28</w:t>
             </w:r>
           </w:p>
         </w:tc>
@@ -850,7 +750,7 @@
                 <w:rFonts w:hint="eastAsia"/>
                 <w:szCs w:val="21"/>
               </w:rPr>
-              <w:t xml:space="preserve">2024-03-28</w:t>
+              <w:t xml:space="preserve">2024-07-09</w:t>
             </w:r>
           </w:p>
         </w:tc>
@@ -910,7 +810,7 @@
                 <w:rFonts w:hint="eastAsia"/>
                 <w:szCs w:val="21"/>
               </w:rPr>
-              <w:t xml:space="preserve">测试项目软件回归测试说明</w:t>
+              <w:t xml:space="preserve">测试项目软件第二轮测试说明</w:t>
             </w:r>
           </w:p>
         </w:tc>
@@ -950,7 +850,7 @@
                 <w:rFonts w:hint="eastAsia"/>
                 <w:szCs w:val="21"/>
               </w:rPr>
-              <w:t xml:space="preserve">2024-03-29</w:t>
+              <w:t xml:space="preserve">2024-07-12</w:t>
             </w:r>
           </w:p>
         </w:tc>
@@ -1010,7 +910,7 @@
                 <w:rFonts w:hint="eastAsia"/>
                 <w:szCs w:val="21"/>
               </w:rPr>
-              <w:t xml:space="preserve">测试项目软件回归测试记录</w:t>
+              <w:t xml:space="preserve">测试项目软件第二轮测试记录</w:t>
             </w:r>
           </w:p>
         </w:tc>
@@ -1050,7 +950,7 @@
                 <w:rFonts w:hint="eastAsia"/>
                 <w:szCs w:val="21"/>
               </w:rPr>
-              <w:t xml:space="preserve">2024-04-08</w:t>
+              <w:t xml:space="preserve">2024-07-20</w:t>
             </w:r>
           </w:p>
         </w:tc>

--- a/media/R4444/output_dir/bg/技术依据文件.docx
+++ b/media/R4444/output_dir/bg/技术依据文件.docx
@@ -210,7 +210,7 @@
                 <w:rFonts w:hint="eastAsia"/>
                 <w:szCs w:val="21"/>
               </w:rPr>
-              <w:t xml:space="preserve">需求规格说明</w:t>
+              <w:t xml:space="preserve">需求规格说明1.1</w:t>
             </w:r>
           </w:p>
         </w:tc>
@@ -230,7 +230,7 @@
                 <w:rFonts w:hint="eastAsia"/>
                 <w:szCs w:val="21"/>
               </w:rPr>
-              <w:t xml:space="preserve">SRS01-1.00</w:t>
+              <w:t xml:space="preserve">SRS01-1.20</w:t>
             </w:r>
           </w:p>
         </w:tc>
@@ -410,7 +410,7 @@
                 <w:rFonts w:hint="eastAsia"/>
                 <w:szCs w:val="21"/>
               </w:rPr>
-              <w:t xml:space="preserve">需求规格说明-回归</w:t>
+              <w:t xml:space="preserve">需求规格说明1.1</w:t>
             </w:r>
           </w:p>
         </w:tc>
@@ -430,7 +430,7 @@
                 <w:rFonts w:hint="eastAsia"/>
                 <w:szCs w:val="21"/>
               </w:rPr>
-              <w:t xml:space="preserve">SRSD-1.5</w:t>
+              <w:t xml:space="preserve">SRS01-1.20</w:t>
             </w:r>
           </w:p>
         </w:tc>
@@ -450,7 +450,7 @@
                 <w:rFonts w:hint="eastAsia"/>
                 <w:szCs w:val="21"/>
               </w:rPr>
-              <w:t xml:space="preserve">2024-05-31</w:t>
+              <w:t xml:space="preserve">2024-07-29</w:t>
             </w:r>
           </w:p>
         </w:tc>
@@ -550,7 +550,7 @@
                 <w:rFonts w:hint="eastAsia"/>
                 <w:szCs w:val="21"/>
               </w:rPr>
-              <w:t xml:space="preserve">2024-06-22</w:t>
+              <w:t xml:space="preserve">2024-06-19</w:t>
             </w:r>
           </w:p>
         </w:tc>
@@ -650,7 +650,7 @@
                 <w:rFonts w:hint="eastAsia"/>
                 <w:szCs w:val="21"/>
               </w:rPr>
-              <w:t xml:space="preserve">2024-06-28</w:t>
+              <w:t xml:space="preserve">2024-06-25</w:t>
             </w:r>
           </w:p>
         </w:tc>
@@ -850,7 +850,7 @@
                 <w:rFonts w:hint="eastAsia"/>
                 <w:szCs w:val="21"/>
               </w:rPr>
-              <w:t xml:space="preserve">2024-07-12</w:t>
+              <w:t xml:space="preserve">2024-07-29</w:t>
             </w:r>
           </w:p>
         </w:tc>
@@ -950,7 +950,7 @@
                 <w:rFonts w:hint="eastAsia"/>
                 <w:szCs w:val="21"/>
               </w:rPr>
-              <w:t xml:space="preserve">2024-07-20</w:t>
+              <w:t xml:space="preserve">2024-07-29</w:t>
             </w:r>
           </w:p>
         </w:tc>

--- a/media/R4444/output_dir/bg/技术依据文件.docx
+++ b/media/R4444/output_dir/bg/技术依据文件.docx
@@ -570,7 +570,7 @@
                 <w:rFonts w:hint="eastAsia"/>
                 <w:szCs w:val="21"/>
               </w:rPr>
-              <w:t xml:space="preserve">上海微小卫星工程中心</w:t>
+              <w:t xml:space="preserve">中国科学院卫星软件测评中心</w:t>
             </w:r>
           </w:p>
         </w:tc>
@@ -670,7 +670,7 @@
                 <w:rFonts w:hint="eastAsia"/>
                 <w:szCs w:val="21"/>
               </w:rPr>
-              <w:t xml:space="preserve">上海微小卫星工程中心</w:t>
+              <w:t xml:space="preserve">中国科学院卫星软件测评中心</w:t>
             </w:r>
           </w:p>
         </w:tc>
@@ -770,7 +770,7 @@
                 <w:rFonts w:hint="eastAsia"/>
                 <w:szCs w:val="21"/>
               </w:rPr>
-              <w:t xml:space="preserve">上海微小卫星工程中心</w:t>
+              <w:t xml:space="preserve">中国科学院卫星软件测评中心</w:t>
             </w:r>
           </w:p>
         </w:tc>
@@ -870,7 +870,7 @@
                 <w:rFonts w:hint="eastAsia"/>
                 <w:szCs w:val="21"/>
               </w:rPr>
-              <w:t xml:space="preserve">上海微小卫星工程中心</w:t>
+              <w:t xml:space="preserve">中国科学院卫星软件测评中心</w:t>
             </w:r>
           </w:p>
         </w:tc>
@@ -970,7 +970,7 @@
                 <w:rFonts w:hint="eastAsia"/>
                 <w:szCs w:val="21"/>
               </w:rPr>
-              <w:t xml:space="preserve">上海微小卫星工程中心</w:t>
+              <w:t xml:space="preserve">中国科学院卫星软件测评中心</w:t>
             </w:r>
           </w:p>
         </w:tc>
